--- a/Anforderungen.docx
+++ b/Anforderungen.docx
@@ -20,30 +20,41 @@
             <w:tcW w:w="3606" w:type="dxa"/>
           </w:tcPr>
           <w:p>
+            <w:pPr>
+              <w:rPr>
+                <w:b/>
+              </w:rPr>
+            </w:pPr>
             <w:r>
+              <w:rPr>
+                <w:b/>
+                <w:sz w:val="28"/>
+              </w:rPr>
               <w:t>Minimalanforderungen</w:t>
             </w:r>
           </w:p>
         </w:tc>
         <w:tc>
           <w:tcPr>
-            <w:tcW w:w="7214" w:type="dxa"/>
-            <w:gridSpan w:val="2"/>
+            <w:tcW w:w="10821" w:type="dxa"/>
+            <w:gridSpan w:val="3"/>
           </w:tcPr>
           <w:p>
+            <w:pPr>
+              <w:jc w:val="center"/>
+              <w:rPr>
+                <w:b/>
+              </w:rPr>
+            </w:pPr>
+            <w:bookmarkStart w:id="0" w:name="_GoBack"/>
             <w:r>
-              <w:t>…</w:t>
+              <w:rPr>
+                <w:b/>
+                <w:sz w:val="28"/>
+              </w:rPr>
+              <w:t>Features</w:t>
             </w:r>
-          </w:p>
-        </w:tc>
-        <w:tc>
-          <w:tcPr>
-            <w:tcW w:w="3607" w:type="dxa"/>
-          </w:tcPr>
-          <w:p>
-            <w:r>
-              <w:t>High-End</w:t>
-            </w:r>
+            <w:bookmarkEnd w:id="0"/>
           </w:p>
         </w:tc>
       </w:tr>
@@ -176,8 +187,6 @@
             <w:r>
               <w:t>Benutzerdaten bearbeiten</w:t>
             </w:r>
-            <w:bookmarkStart w:id="0" w:name="_GoBack"/>
-            <w:bookmarkEnd w:id="0"/>
           </w:p>
         </w:tc>
         <w:tc>
@@ -208,7 +217,11 @@
           <w:tcPr>
             <w:tcW w:w="3607" w:type="dxa"/>
           </w:tcPr>
-          <w:p/>
+          <w:p>
+            <w:r>
+              <w:t>Impressum</w:t>
+            </w:r>
+          </w:p>
         </w:tc>
         <w:tc>
           <w:tcPr>
